--- a/Ulric Aird - Wireless Assessment.docx
+++ b/Ulric Aird - Wireless Assessment.docx
@@ -684,6 +684,866 @@
           <w:szCs w:val="28"/>
         </w:rPr>
       </w:pPr>
+    </w:p>
+    <w:p>
+      <w:pPr>
+        <w:spacing w:line="360" w:lineRule="auto"/>
+        <w:rPr>
+          <w:rFonts w:ascii="Times New Roman" w:hAnsi="Times New Roman" w:cs="Times New Roman"/>
+          <w:sz w:val="28"/>
+          <w:szCs w:val="28"/>
+        </w:rPr>
+      </w:pPr>
+      <w:r>
+        <w:rPr>
+          <w:rFonts w:ascii="Times New Roman" w:hAnsi="Times New Roman" w:cs="Times New Roman"/>
+          <w:sz w:val="28"/>
+          <w:szCs w:val="28"/>
+        </w:rPr>
+        <w:lastRenderedPageBreak/>
+        <w:t>Configuration Table</w:t>
+      </w:r>
+    </w:p>
+    <w:tbl>
+      <w:tblPr>
+        <w:tblStyle w:val="TableGrid"/>
+        <w:tblW w:w="0" w:type="auto"/>
+        <w:tblLook w:val="04A0" w:firstRow="1" w:lastRow="0" w:firstColumn="1" w:lastColumn="0" w:noHBand="0" w:noVBand="1"/>
+      </w:tblPr>
+      <w:tblGrid>
+        <w:gridCol w:w="2337"/>
+        <w:gridCol w:w="2337"/>
+        <w:gridCol w:w="2338"/>
+        <w:gridCol w:w="2338"/>
+      </w:tblGrid>
+      <w:tr>
+        <w:tc>
+          <w:tcPr>
+            <w:tcW w:w="2337" w:type="dxa"/>
+          </w:tcPr>
+          <w:p>
+            <w:pPr>
+              <w:spacing w:line="360" w:lineRule="auto"/>
+              <w:rPr>
+                <w:rFonts w:ascii="Times New Roman" w:hAnsi="Times New Roman" w:cs="Times New Roman"/>
+                <w:sz w:val="28"/>
+                <w:szCs w:val="28"/>
+              </w:rPr>
+            </w:pPr>
+            <w:r>
+              <w:rPr>
+                <w:rFonts w:ascii="Times New Roman" w:hAnsi="Times New Roman" w:cs="Times New Roman"/>
+                <w:sz w:val="28"/>
+                <w:szCs w:val="28"/>
+              </w:rPr>
+              <w:t>Device</w:t>
+            </w:r>
+          </w:p>
+        </w:tc>
+        <w:tc>
+          <w:tcPr>
+            <w:tcW w:w="2337" w:type="dxa"/>
+          </w:tcPr>
+          <w:p>
+            <w:pPr>
+              <w:spacing w:line="360" w:lineRule="auto"/>
+              <w:rPr>
+                <w:rFonts w:ascii="Times New Roman" w:hAnsi="Times New Roman" w:cs="Times New Roman"/>
+                <w:sz w:val="28"/>
+                <w:szCs w:val="28"/>
+              </w:rPr>
+            </w:pPr>
+            <w:r>
+              <w:rPr>
+                <w:rFonts w:ascii="Times New Roman" w:hAnsi="Times New Roman" w:cs="Times New Roman"/>
+                <w:sz w:val="28"/>
+                <w:szCs w:val="28"/>
+              </w:rPr>
+              <w:t>IP Address</w:t>
+            </w:r>
+          </w:p>
+        </w:tc>
+        <w:tc>
+          <w:tcPr>
+            <w:tcW w:w="2338" w:type="dxa"/>
+          </w:tcPr>
+          <w:p>
+            <w:pPr>
+              <w:spacing w:line="360" w:lineRule="auto"/>
+              <w:rPr>
+                <w:rFonts w:ascii="Times New Roman" w:hAnsi="Times New Roman" w:cs="Times New Roman"/>
+                <w:sz w:val="28"/>
+                <w:szCs w:val="28"/>
+              </w:rPr>
+            </w:pPr>
+            <w:r>
+              <w:rPr>
+                <w:rFonts w:ascii="Times New Roman" w:hAnsi="Times New Roman" w:cs="Times New Roman"/>
+                <w:sz w:val="28"/>
+                <w:szCs w:val="28"/>
+              </w:rPr>
+              <w:t>Subnet Mask</w:t>
+            </w:r>
+          </w:p>
+        </w:tc>
+        <w:tc>
+          <w:tcPr>
+            <w:tcW w:w="2338" w:type="dxa"/>
+          </w:tcPr>
+          <w:p>
+            <w:pPr>
+              <w:spacing w:line="360" w:lineRule="auto"/>
+              <w:rPr>
+                <w:rFonts w:ascii="Times New Roman" w:hAnsi="Times New Roman" w:cs="Times New Roman"/>
+                <w:sz w:val="28"/>
+                <w:szCs w:val="28"/>
+              </w:rPr>
+            </w:pPr>
+            <w:r>
+              <w:rPr>
+                <w:rFonts w:ascii="Times New Roman" w:hAnsi="Times New Roman" w:cs="Times New Roman"/>
+                <w:sz w:val="28"/>
+                <w:szCs w:val="28"/>
+              </w:rPr>
+              <w:t>Default Gateway</w:t>
+            </w:r>
+          </w:p>
+        </w:tc>
+      </w:tr>
+      <w:tr>
+        <w:tc>
+          <w:tcPr>
+            <w:tcW w:w="2337" w:type="dxa"/>
+          </w:tcPr>
+          <w:p>
+            <w:pPr>
+              <w:spacing w:line="360" w:lineRule="auto"/>
+              <w:rPr>
+                <w:rFonts w:ascii="Times New Roman" w:hAnsi="Times New Roman" w:cs="Times New Roman"/>
+                <w:sz w:val="28"/>
+                <w:szCs w:val="28"/>
+              </w:rPr>
+            </w:pPr>
+            <w:r>
+              <w:rPr>
+                <w:rFonts w:ascii="Times New Roman" w:hAnsi="Times New Roman" w:cs="Times New Roman"/>
+                <w:sz w:val="28"/>
+                <w:szCs w:val="28"/>
+              </w:rPr>
+              <w:t>Wireless Router</w:t>
+            </w:r>
+          </w:p>
+        </w:tc>
+        <w:tc>
+          <w:tcPr>
+            <w:tcW w:w="2337" w:type="dxa"/>
+          </w:tcPr>
+          <w:p>
+            <w:pPr>
+              <w:spacing w:line="360" w:lineRule="auto"/>
+              <w:rPr>
+                <w:rFonts w:ascii="Times New Roman" w:hAnsi="Times New Roman" w:cs="Times New Roman"/>
+                <w:sz w:val="28"/>
+                <w:szCs w:val="28"/>
+              </w:rPr>
+            </w:pPr>
+            <w:r>
+              <w:rPr>
+                <w:rFonts w:ascii="Times New Roman" w:hAnsi="Times New Roman" w:cs="Times New Roman"/>
+                <w:sz w:val="28"/>
+                <w:szCs w:val="28"/>
+              </w:rPr>
+              <w:t>192.168.1.1</w:t>
+            </w:r>
+          </w:p>
+        </w:tc>
+        <w:tc>
+          <w:tcPr>
+            <w:tcW w:w="2338" w:type="dxa"/>
+          </w:tcPr>
+          <w:p>
+            <w:pPr>
+              <w:spacing w:line="360" w:lineRule="auto"/>
+              <w:rPr>
+                <w:rFonts w:ascii="Times New Roman" w:hAnsi="Times New Roman" w:cs="Times New Roman"/>
+                <w:sz w:val="28"/>
+                <w:szCs w:val="28"/>
+              </w:rPr>
+            </w:pPr>
+            <w:r>
+              <w:rPr>
+                <w:rFonts w:ascii="Times New Roman" w:hAnsi="Times New Roman" w:cs="Times New Roman"/>
+                <w:sz w:val="28"/>
+                <w:szCs w:val="28"/>
+              </w:rPr>
+              <w:t>255.255.255.0</w:t>
+            </w:r>
+          </w:p>
+        </w:tc>
+        <w:tc>
+          <w:tcPr>
+            <w:tcW w:w="2338" w:type="dxa"/>
+          </w:tcPr>
+          <w:p>
+            <w:pPr>
+              <w:spacing w:line="360" w:lineRule="auto"/>
+              <w:rPr>
+                <w:rFonts w:ascii="Times New Roman" w:hAnsi="Times New Roman" w:cs="Times New Roman"/>
+                <w:sz w:val="28"/>
+                <w:szCs w:val="28"/>
+              </w:rPr>
+            </w:pPr>
+            <w:r>
+              <w:rPr>
+                <w:rFonts w:ascii="Times New Roman" w:hAnsi="Times New Roman" w:cs="Times New Roman"/>
+                <w:sz w:val="28"/>
+                <w:szCs w:val="28"/>
+              </w:rPr>
+              <w:t>192.168.1.1</w:t>
+            </w:r>
+          </w:p>
+        </w:tc>
+      </w:tr>
+      <w:tr>
+        <w:tc>
+          <w:tcPr>
+            <w:tcW w:w="2337" w:type="dxa"/>
+          </w:tcPr>
+          <w:p>
+            <w:pPr>
+              <w:spacing w:line="360" w:lineRule="auto"/>
+              <w:rPr>
+                <w:rFonts w:ascii="Times New Roman" w:hAnsi="Times New Roman" w:cs="Times New Roman"/>
+                <w:sz w:val="28"/>
+                <w:szCs w:val="28"/>
+              </w:rPr>
+            </w:pPr>
+            <w:r>
+              <w:rPr>
+                <w:rFonts w:ascii="Times New Roman" w:hAnsi="Times New Roman" w:cs="Times New Roman"/>
+                <w:sz w:val="28"/>
+                <w:szCs w:val="28"/>
+              </w:rPr>
+              <w:t>Laptop 1</w:t>
+            </w:r>
+          </w:p>
+        </w:tc>
+        <w:tc>
+          <w:tcPr>
+            <w:tcW w:w="2337" w:type="dxa"/>
+          </w:tcPr>
+          <w:p>
+            <w:pPr>
+              <w:spacing w:line="360" w:lineRule="auto"/>
+              <w:rPr>
+                <w:rFonts w:ascii="Times New Roman" w:hAnsi="Times New Roman" w:cs="Times New Roman"/>
+                <w:sz w:val="28"/>
+                <w:szCs w:val="28"/>
+              </w:rPr>
+            </w:pPr>
+            <w:r>
+              <w:rPr>
+                <w:rFonts w:ascii="Times New Roman" w:hAnsi="Times New Roman" w:cs="Times New Roman"/>
+                <w:sz w:val="28"/>
+                <w:szCs w:val="28"/>
+              </w:rPr>
+              <w:t>192.168.1.</w:t>
+            </w:r>
+            <w:r>
+              <w:rPr>
+                <w:rFonts w:ascii="Times New Roman" w:hAnsi="Times New Roman" w:cs="Times New Roman"/>
+                <w:sz w:val="28"/>
+                <w:szCs w:val="28"/>
+              </w:rPr>
+              <w:t>3</w:t>
+            </w:r>
+          </w:p>
+        </w:tc>
+        <w:tc>
+          <w:tcPr>
+            <w:tcW w:w="2338" w:type="dxa"/>
+          </w:tcPr>
+          <w:p>
+            <w:pPr>
+              <w:spacing w:line="360" w:lineRule="auto"/>
+              <w:rPr>
+                <w:rFonts w:ascii="Times New Roman" w:hAnsi="Times New Roman" w:cs="Times New Roman"/>
+                <w:sz w:val="28"/>
+                <w:szCs w:val="28"/>
+              </w:rPr>
+            </w:pPr>
+            <w:r>
+              <w:rPr>
+                <w:rFonts w:ascii="Times New Roman" w:hAnsi="Times New Roman" w:cs="Times New Roman"/>
+                <w:sz w:val="28"/>
+                <w:szCs w:val="28"/>
+              </w:rPr>
+              <w:t>255.255.255.0</w:t>
+            </w:r>
+          </w:p>
+        </w:tc>
+        <w:tc>
+          <w:tcPr>
+            <w:tcW w:w="2338" w:type="dxa"/>
+          </w:tcPr>
+          <w:p>
+            <w:pPr>
+              <w:spacing w:line="360" w:lineRule="auto"/>
+              <w:rPr>
+                <w:rFonts w:ascii="Times New Roman" w:hAnsi="Times New Roman" w:cs="Times New Roman"/>
+                <w:sz w:val="28"/>
+                <w:szCs w:val="28"/>
+              </w:rPr>
+            </w:pPr>
+            <w:r>
+              <w:rPr>
+                <w:rFonts w:ascii="Times New Roman" w:hAnsi="Times New Roman" w:cs="Times New Roman"/>
+                <w:sz w:val="28"/>
+                <w:szCs w:val="28"/>
+              </w:rPr>
+              <w:t>192.168.1.1</w:t>
+            </w:r>
+          </w:p>
+        </w:tc>
+      </w:tr>
+      <w:tr>
+        <w:tc>
+          <w:tcPr>
+            <w:tcW w:w="2337" w:type="dxa"/>
+          </w:tcPr>
+          <w:p>
+            <w:pPr>
+              <w:spacing w:line="360" w:lineRule="auto"/>
+              <w:rPr>
+                <w:rFonts w:ascii="Times New Roman" w:hAnsi="Times New Roman" w:cs="Times New Roman"/>
+                <w:sz w:val="28"/>
+                <w:szCs w:val="28"/>
+              </w:rPr>
+            </w:pPr>
+            <w:r>
+              <w:rPr>
+                <w:rFonts w:ascii="Times New Roman" w:hAnsi="Times New Roman" w:cs="Times New Roman"/>
+                <w:sz w:val="28"/>
+                <w:szCs w:val="28"/>
+              </w:rPr>
+              <w:t xml:space="preserve">Laptop </w:t>
+            </w:r>
+            <w:r>
+              <w:rPr>
+                <w:rFonts w:ascii="Times New Roman" w:hAnsi="Times New Roman" w:cs="Times New Roman"/>
+                <w:sz w:val="28"/>
+                <w:szCs w:val="28"/>
+              </w:rPr>
+              <w:t>2</w:t>
+            </w:r>
+          </w:p>
+        </w:tc>
+        <w:tc>
+          <w:tcPr>
+            <w:tcW w:w="2337" w:type="dxa"/>
+          </w:tcPr>
+          <w:p>
+            <w:pPr>
+              <w:spacing w:line="360" w:lineRule="auto"/>
+              <w:rPr>
+                <w:rFonts w:ascii="Times New Roman" w:hAnsi="Times New Roman" w:cs="Times New Roman"/>
+                <w:sz w:val="28"/>
+                <w:szCs w:val="28"/>
+              </w:rPr>
+            </w:pPr>
+            <w:r>
+              <w:rPr>
+                <w:rFonts w:ascii="Times New Roman" w:hAnsi="Times New Roman" w:cs="Times New Roman"/>
+                <w:sz w:val="28"/>
+                <w:szCs w:val="28"/>
+              </w:rPr>
+              <w:t>192.168.1.</w:t>
+            </w:r>
+            <w:r>
+              <w:rPr>
+                <w:rFonts w:ascii="Times New Roman" w:hAnsi="Times New Roman" w:cs="Times New Roman"/>
+                <w:sz w:val="28"/>
+                <w:szCs w:val="28"/>
+              </w:rPr>
+              <w:t>4</w:t>
+            </w:r>
+          </w:p>
+        </w:tc>
+        <w:tc>
+          <w:tcPr>
+            <w:tcW w:w="2338" w:type="dxa"/>
+          </w:tcPr>
+          <w:p>
+            <w:pPr>
+              <w:spacing w:line="360" w:lineRule="auto"/>
+              <w:rPr>
+                <w:rFonts w:ascii="Times New Roman" w:hAnsi="Times New Roman" w:cs="Times New Roman"/>
+                <w:sz w:val="28"/>
+                <w:szCs w:val="28"/>
+              </w:rPr>
+            </w:pPr>
+            <w:r>
+              <w:rPr>
+                <w:rFonts w:ascii="Times New Roman" w:hAnsi="Times New Roman" w:cs="Times New Roman"/>
+                <w:sz w:val="28"/>
+                <w:szCs w:val="28"/>
+              </w:rPr>
+              <w:t>255.255.255.0</w:t>
+            </w:r>
+          </w:p>
+        </w:tc>
+        <w:tc>
+          <w:tcPr>
+            <w:tcW w:w="2338" w:type="dxa"/>
+          </w:tcPr>
+          <w:p>
+            <w:pPr>
+              <w:spacing w:line="360" w:lineRule="auto"/>
+              <w:rPr>
+                <w:rFonts w:ascii="Times New Roman" w:hAnsi="Times New Roman" w:cs="Times New Roman"/>
+                <w:sz w:val="28"/>
+                <w:szCs w:val="28"/>
+              </w:rPr>
+            </w:pPr>
+            <w:r>
+              <w:rPr>
+                <w:rFonts w:ascii="Times New Roman" w:hAnsi="Times New Roman" w:cs="Times New Roman"/>
+                <w:sz w:val="28"/>
+                <w:szCs w:val="28"/>
+              </w:rPr>
+              <w:t>192.168.1.1</w:t>
+            </w:r>
+          </w:p>
+        </w:tc>
+      </w:tr>
+      <w:tr>
+        <w:tc>
+          <w:tcPr>
+            <w:tcW w:w="2337" w:type="dxa"/>
+          </w:tcPr>
+          <w:p>
+            <w:pPr>
+              <w:spacing w:line="360" w:lineRule="auto"/>
+              <w:rPr>
+                <w:rFonts w:ascii="Times New Roman" w:hAnsi="Times New Roman" w:cs="Times New Roman"/>
+                <w:sz w:val="28"/>
+                <w:szCs w:val="28"/>
+              </w:rPr>
+            </w:pPr>
+            <w:r>
+              <w:rPr>
+                <w:rFonts w:ascii="Times New Roman" w:hAnsi="Times New Roman" w:cs="Times New Roman"/>
+                <w:sz w:val="28"/>
+                <w:szCs w:val="28"/>
+              </w:rPr>
+              <w:t>Smartphone</w:t>
+            </w:r>
+          </w:p>
+        </w:tc>
+        <w:tc>
+          <w:tcPr>
+            <w:tcW w:w="2337" w:type="dxa"/>
+          </w:tcPr>
+          <w:p>
+            <w:pPr>
+              <w:spacing w:line="360" w:lineRule="auto"/>
+              <w:rPr>
+                <w:rFonts w:ascii="Times New Roman" w:hAnsi="Times New Roman" w:cs="Times New Roman"/>
+                <w:sz w:val="28"/>
+                <w:szCs w:val="28"/>
+              </w:rPr>
+            </w:pPr>
+            <w:r>
+              <w:rPr>
+                <w:rFonts w:ascii="Times New Roman" w:hAnsi="Times New Roman" w:cs="Times New Roman"/>
+                <w:sz w:val="28"/>
+                <w:szCs w:val="28"/>
+              </w:rPr>
+              <w:t>192.168.1.</w:t>
+            </w:r>
+            <w:r>
+              <w:rPr>
+                <w:rFonts w:ascii="Times New Roman" w:hAnsi="Times New Roman" w:cs="Times New Roman"/>
+                <w:sz w:val="28"/>
+                <w:szCs w:val="28"/>
+              </w:rPr>
+              <w:t>5</w:t>
+            </w:r>
+          </w:p>
+        </w:tc>
+        <w:tc>
+          <w:tcPr>
+            <w:tcW w:w="2338" w:type="dxa"/>
+          </w:tcPr>
+          <w:p>
+            <w:pPr>
+              <w:spacing w:line="360" w:lineRule="auto"/>
+              <w:rPr>
+                <w:rFonts w:ascii="Times New Roman" w:hAnsi="Times New Roman" w:cs="Times New Roman"/>
+                <w:sz w:val="28"/>
+                <w:szCs w:val="28"/>
+              </w:rPr>
+            </w:pPr>
+            <w:r>
+              <w:rPr>
+                <w:rFonts w:ascii="Times New Roman" w:hAnsi="Times New Roman" w:cs="Times New Roman"/>
+                <w:sz w:val="28"/>
+                <w:szCs w:val="28"/>
+              </w:rPr>
+              <w:t>255.255.255.0</w:t>
+            </w:r>
+          </w:p>
+        </w:tc>
+        <w:tc>
+          <w:tcPr>
+            <w:tcW w:w="2338" w:type="dxa"/>
+          </w:tcPr>
+          <w:p>
+            <w:pPr>
+              <w:spacing w:line="360" w:lineRule="auto"/>
+              <w:rPr>
+                <w:rFonts w:ascii="Times New Roman" w:hAnsi="Times New Roman" w:cs="Times New Roman"/>
+                <w:sz w:val="28"/>
+                <w:szCs w:val="28"/>
+              </w:rPr>
+            </w:pPr>
+            <w:r>
+              <w:rPr>
+                <w:rFonts w:ascii="Times New Roman" w:hAnsi="Times New Roman" w:cs="Times New Roman"/>
+                <w:sz w:val="28"/>
+                <w:szCs w:val="28"/>
+              </w:rPr>
+              <w:t>192.168.1.1</w:t>
+            </w:r>
+          </w:p>
+        </w:tc>
+      </w:tr>
+      <w:tr>
+        <w:tc>
+          <w:tcPr>
+            <w:tcW w:w="2337" w:type="dxa"/>
+          </w:tcPr>
+          <w:p>
+            <w:pPr>
+              <w:spacing w:line="360" w:lineRule="auto"/>
+              <w:rPr>
+                <w:rFonts w:ascii="Times New Roman" w:hAnsi="Times New Roman" w:cs="Times New Roman"/>
+                <w:sz w:val="28"/>
+                <w:szCs w:val="28"/>
+              </w:rPr>
+            </w:pPr>
+            <w:r>
+              <w:rPr>
+                <w:rFonts w:ascii="Times New Roman" w:hAnsi="Times New Roman" w:cs="Times New Roman"/>
+                <w:sz w:val="28"/>
+                <w:szCs w:val="28"/>
+              </w:rPr>
+              <w:t>Printer</w:t>
+            </w:r>
+          </w:p>
+        </w:tc>
+        <w:tc>
+          <w:tcPr>
+            <w:tcW w:w="2337" w:type="dxa"/>
+          </w:tcPr>
+          <w:p>
+            <w:pPr>
+              <w:spacing w:line="360" w:lineRule="auto"/>
+              <w:rPr>
+                <w:rFonts w:ascii="Times New Roman" w:hAnsi="Times New Roman" w:cs="Times New Roman"/>
+                <w:sz w:val="28"/>
+                <w:szCs w:val="28"/>
+              </w:rPr>
+            </w:pPr>
+            <w:r>
+              <w:rPr>
+                <w:rFonts w:ascii="Times New Roman" w:hAnsi="Times New Roman" w:cs="Times New Roman"/>
+                <w:sz w:val="28"/>
+                <w:szCs w:val="28"/>
+              </w:rPr>
+              <w:t>192.168.1.</w:t>
+            </w:r>
+            <w:r>
+              <w:rPr>
+                <w:rFonts w:ascii="Times New Roman" w:hAnsi="Times New Roman" w:cs="Times New Roman"/>
+                <w:sz w:val="28"/>
+                <w:szCs w:val="28"/>
+              </w:rPr>
+              <w:t>6</w:t>
+            </w:r>
+          </w:p>
+        </w:tc>
+        <w:tc>
+          <w:tcPr>
+            <w:tcW w:w="2338" w:type="dxa"/>
+          </w:tcPr>
+          <w:p>
+            <w:pPr>
+              <w:spacing w:line="360" w:lineRule="auto"/>
+              <w:rPr>
+                <w:rFonts w:ascii="Times New Roman" w:hAnsi="Times New Roman" w:cs="Times New Roman"/>
+                <w:sz w:val="28"/>
+                <w:szCs w:val="28"/>
+              </w:rPr>
+            </w:pPr>
+            <w:r>
+              <w:rPr>
+                <w:rFonts w:ascii="Times New Roman" w:hAnsi="Times New Roman" w:cs="Times New Roman"/>
+                <w:sz w:val="28"/>
+                <w:szCs w:val="28"/>
+              </w:rPr>
+              <w:t>255.255.255.0</w:t>
+            </w:r>
+          </w:p>
+        </w:tc>
+        <w:tc>
+          <w:tcPr>
+            <w:tcW w:w="2338" w:type="dxa"/>
+          </w:tcPr>
+          <w:p>
+            <w:pPr>
+              <w:spacing w:line="360" w:lineRule="auto"/>
+              <w:rPr>
+                <w:rFonts w:ascii="Times New Roman" w:hAnsi="Times New Roman" w:cs="Times New Roman"/>
+                <w:sz w:val="28"/>
+                <w:szCs w:val="28"/>
+              </w:rPr>
+            </w:pPr>
+            <w:r>
+              <w:rPr>
+                <w:rFonts w:ascii="Times New Roman" w:hAnsi="Times New Roman" w:cs="Times New Roman"/>
+                <w:sz w:val="28"/>
+                <w:szCs w:val="28"/>
+              </w:rPr>
+              <w:t>192.168.1.1</w:t>
+            </w:r>
+          </w:p>
+        </w:tc>
+      </w:tr>
+      <w:tr>
+        <w:tc>
+          <w:tcPr>
+            <w:tcW w:w="2337" w:type="dxa"/>
+          </w:tcPr>
+          <w:p>
+            <w:pPr>
+              <w:spacing w:line="360" w:lineRule="auto"/>
+              <w:rPr>
+                <w:rFonts w:ascii="Times New Roman" w:hAnsi="Times New Roman" w:cs="Times New Roman"/>
+                <w:sz w:val="28"/>
+                <w:szCs w:val="28"/>
+              </w:rPr>
+            </w:pPr>
+            <w:r>
+              <w:rPr>
+                <w:rFonts w:ascii="Times New Roman" w:hAnsi="Times New Roman" w:cs="Times New Roman"/>
+                <w:sz w:val="28"/>
+                <w:szCs w:val="28"/>
+              </w:rPr>
+              <w:t>Server</w:t>
+            </w:r>
+          </w:p>
+        </w:tc>
+        <w:tc>
+          <w:tcPr>
+            <w:tcW w:w="2337" w:type="dxa"/>
+          </w:tcPr>
+          <w:p>
+            <w:pPr>
+              <w:spacing w:line="360" w:lineRule="auto"/>
+              <w:rPr>
+                <w:rFonts w:ascii="Times New Roman" w:hAnsi="Times New Roman" w:cs="Times New Roman"/>
+                <w:sz w:val="28"/>
+                <w:szCs w:val="28"/>
+              </w:rPr>
+            </w:pPr>
+            <w:r>
+              <w:rPr>
+                <w:rFonts w:ascii="Times New Roman" w:hAnsi="Times New Roman" w:cs="Times New Roman"/>
+                <w:sz w:val="28"/>
+                <w:szCs w:val="28"/>
+              </w:rPr>
+              <w:t>192.168.1.</w:t>
+            </w:r>
+            <w:r>
+              <w:rPr>
+                <w:rFonts w:ascii="Times New Roman" w:hAnsi="Times New Roman" w:cs="Times New Roman"/>
+                <w:sz w:val="28"/>
+                <w:szCs w:val="28"/>
+              </w:rPr>
+              <w:t>7</w:t>
+            </w:r>
+          </w:p>
+        </w:tc>
+        <w:tc>
+          <w:tcPr>
+            <w:tcW w:w="2338" w:type="dxa"/>
+          </w:tcPr>
+          <w:p>
+            <w:pPr>
+              <w:spacing w:line="360" w:lineRule="auto"/>
+              <w:rPr>
+                <w:rFonts w:ascii="Times New Roman" w:hAnsi="Times New Roman" w:cs="Times New Roman"/>
+                <w:sz w:val="28"/>
+                <w:szCs w:val="28"/>
+              </w:rPr>
+            </w:pPr>
+            <w:r>
+              <w:rPr>
+                <w:rFonts w:ascii="Times New Roman" w:hAnsi="Times New Roman" w:cs="Times New Roman"/>
+                <w:sz w:val="28"/>
+                <w:szCs w:val="28"/>
+              </w:rPr>
+              <w:t>255.255.255.0</w:t>
+            </w:r>
+          </w:p>
+        </w:tc>
+        <w:tc>
+          <w:tcPr>
+            <w:tcW w:w="2338" w:type="dxa"/>
+          </w:tcPr>
+          <w:p>
+            <w:pPr>
+              <w:spacing w:line="360" w:lineRule="auto"/>
+              <w:rPr>
+                <w:rFonts w:ascii="Times New Roman" w:hAnsi="Times New Roman" w:cs="Times New Roman"/>
+                <w:sz w:val="28"/>
+                <w:szCs w:val="28"/>
+              </w:rPr>
+            </w:pPr>
+            <w:r>
+              <w:rPr>
+                <w:rFonts w:ascii="Times New Roman" w:hAnsi="Times New Roman" w:cs="Times New Roman"/>
+                <w:sz w:val="28"/>
+                <w:szCs w:val="28"/>
+              </w:rPr>
+              <w:t>192.168.1.1</w:t>
+            </w:r>
+          </w:p>
+        </w:tc>
+      </w:tr>
+      <w:tr>
+        <w:tc>
+          <w:tcPr>
+            <w:tcW w:w="2337" w:type="dxa"/>
+          </w:tcPr>
+          <w:p>
+            <w:pPr>
+              <w:spacing w:line="360" w:lineRule="auto"/>
+              <w:rPr>
+                <w:rFonts w:ascii="Times New Roman" w:hAnsi="Times New Roman" w:cs="Times New Roman"/>
+                <w:sz w:val="28"/>
+                <w:szCs w:val="28"/>
+              </w:rPr>
+            </w:pPr>
+            <w:r>
+              <w:rPr>
+                <w:rFonts w:ascii="Times New Roman" w:hAnsi="Times New Roman" w:cs="Times New Roman"/>
+                <w:sz w:val="28"/>
+                <w:szCs w:val="28"/>
+              </w:rPr>
+              <w:t>Server 2</w:t>
+            </w:r>
+          </w:p>
+        </w:tc>
+        <w:tc>
+          <w:tcPr>
+            <w:tcW w:w="2337" w:type="dxa"/>
+          </w:tcPr>
+          <w:p>
+            <w:pPr>
+              <w:spacing w:line="360" w:lineRule="auto"/>
+              <w:rPr>
+                <w:rFonts w:ascii="Times New Roman" w:hAnsi="Times New Roman" w:cs="Times New Roman"/>
+                <w:sz w:val="28"/>
+                <w:szCs w:val="28"/>
+              </w:rPr>
+            </w:pPr>
+            <w:r>
+              <w:rPr>
+                <w:rFonts w:ascii="Times New Roman" w:hAnsi="Times New Roman" w:cs="Times New Roman"/>
+                <w:sz w:val="28"/>
+                <w:szCs w:val="28"/>
+              </w:rPr>
+              <w:t>192.168.1.</w:t>
+            </w:r>
+            <w:r>
+              <w:rPr>
+                <w:rFonts w:ascii="Times New Roman" w:hAnsi="Times New Roman" w:cs="Times New Roman"/>
+                <w:sz w:val="28"/>
+                <w:szCs w:val="28"/>
+              </w:rPr>
+              <w:t>9</w:t>
+            </w:r>
+          </w:p>
+        </w:tc>
+        <w:tc>
+          <w:tcPr>
+            <w:tcW w:w="2338" w:type="dxa"/>
+          </w:tcPr>
+          <w:p>
+            <w:pPr>
+              <w:spacing w:line="360" w:lineRule="auto"/>
+              <w:rPr>
+                <w:rFonts w:ascii="Times New Roman" w:hAnsi="Times New Roman" w:cs="Times New Roman"/>
+                <w:sz w:val="28"/>
+                <w:szCs w:val="28"/>
+              </w:rPr>
+            </w:pPr>
+            <w:r>
+              <w:rPr>
+                <w:rFonts w:ascii="Times New Roman" w:hAnsi="Times New Roman" w:cs="Times New Roman"/>
+                <w:sz w:val="28"/>
+                <w:szCs w:val="28"/>
+              </w:rPr>
+              <w:t>255.255.255.0</w:t>
+            </w:r>
+          </w:p>
+        </w:tc>
+        <w:tc>
+          <w:tcPr>
+            <w:tcW w:w="2338" w:type="dxa"/>
+          </w:tcPr>
+          <w:p>
+            <w:pPr>
+              <w:spacing w:line="360" w:lineRule="auto"/>
+              <w:rPr>
+                <w:rFonts w:ascii="Times New Roman" w:hAnsi="Times New Roman" w:cs="Times New Roman"/>
+                <w:sz w:val="28"/>
+                <w:szCs w:val="28"/>
+              </w:rPr>
+            </w:pPr>
+            <w:r>
+              <w:rPr>
+                <w:rFonts w:ascii="Times New Roman" w:hAnsi="Times New Roman" w:cs="Times New Roman"/>
+                <w:sz w:val="28"/>
+                <w:szCs w:val="28"/>
+              </w:rPr>
+              <w:t>192.168.1.1</w:t>
+            </w:r>
+          </w:p>
+        </w:tc>
+      </w:tr>
+    </w:tbl>
+    <w:p>
+      <w:pPr>
+        <w:spacing w:line="360" w:lineRule="auto"/>
+        <w:rPr>
+          <w:rFonts w:ascii="Times New Roman" w:hAnsi="Times New Roman" w:cs="Times New Roman"/>
+          <w:sz w:val="28"/>
+          <w:szCs w:val="28"/>
+        </w:rPr>
+      </w:pPr>
+    </w:p>
+    <w:p>
+      <w:pPr>
+        <w:spacing w:line="360" w:lineRule="auto"/>
+        <w:rPr>
+          <w:rFonts w:ascii="Times New Roman" w:hAnsi="Times New Roman" w:cs="Times New Roman"/>
+          <w:sz w:val="28"/>
+          <w:szCs w:val="28"/>
+        </w:rPr>
+      </w:pPr>
       <w:r>
         <w:rPr>
           <w:rFonts w:ascii="Times New Roman" w:hAnsi="Times New Roman" w:cs="Times New Roman"/>
@@ -691,9 +1551,8 @@
           <w:sz w:val="28"/>
           <w:szCs w:val="28"/>
         </w:rPr>
-        <w:lastRenderedPageBreak/>
         <w:drawing>
-          <wp:anchor distT="0" distB="0" distL="114300" distR="114300" simplePos="0" relativeHeight="251664384" behindDoc="1" locked="0" layoutInCell="1" allowOverlap="1" wp14:anchorId="413D8654" wp14:editId="2C1920CC">
+          <wp:anchor distT="0" distB="0" distL="114300" distR="114300" simplePos="0" relativeHeight="251664384" behindDoc="1" locked="0" layoutInCell="1" allowOverlap="1" wp14:anchorId="413D8654" wp14:editId="67D66DD4">
             <wp:simplePos x="0" y="0"/>
             <wp:positionH relativeFrom="column">
               <wp:posOffset>-147760</wp:posOffset>
@@ -862,6 +1721,7 @@
           <w:sz w:val="28"/>
           <w:szCs w:val="28"/>
         </w:rPr>
+        <w:lastRenderedPageBreak/>
         <w:drawing>
           <wp:anchor distT="0" distB="0" distL="114300" distR="114300" simplePos="0" relativeHeight="251665408" behindDoc="1" locked="0" layoutInCell="1" allowOverlap="1" wp14:anchorId="6C482856" wp14:editId="4F4C4D5B">
             <wp:simplePos x="0" y="0"/>
@@ -1174,12 +2034,11 @@
           <w:sz w:val="28"/>
           <w:szCs w:val="28"/>
         </w:rPr>
-        <w:lastRenderedPageBreak/>
         <w:drawing>
-          <wp:anchor distT="0" distB="0" distL="114300" distR="114300" simplePos="0" relativeHeight="251659264" behindDoc="1" locked="0" layoutInCell="1" allowOverlap="1" wp14:anchorId="0344F916" wp14:editId="3311390B">
+          <wp:anchor distT="0" distB="0" distL="114300" distR="114300" simplePos="0" relativeHeight="251659264" behindDoc="1" locked="0" layoutInCell="1" allowOverlap="1" wp14:anchorId="0344F916" wp14:editId="2817B4FA">
             <wp:simplePos x="0" y="0"/>
             <wp:positionH relativeFrom="column">
-              <wp:posOffset>-255905</wp:posOffset>
+              <wp:posOffset>-452755</wp:posOffset>
             </wp:positionH>
             <wp:positionV relativeFrom="paragraph">
               <wp:posOffset>337185</wp:posOffset>
@@ -1284,26 +2143,6 @@
           <w:szCs w:val="28"/>
         </w:rPr>
       </w:pPr>
-    </w:p>
-    <w:p>
-      <w:pPr>
-        <w:spacing w:line="360" w:lineRule="auto"/>
-        <w:rPr>
-          <w:rFonts w:ascii="Times New Roman" w:hAnsi="Times New Roman" w:cs="Times New Roman"/>
-          <w:sz w:val="28"/>
-          <w:szCs w:val="28"/>
-        </w:rPr>
-      </w:pPr>
-    </w:p>
-    <w:p>
-      <w:pPr>
-        <w:spacing w:line="360" w:lineRule="auto"/>
-        <w:rPr>
-          <w:rFonts w:ascii="Times New Roman" w:hAnsi="Times New Roman" w:cs="Times New Roman"/>
-          <w:sz w:val="28"/>
-          <w:szCs w:val="28"/>
-        </w:rPr>
-      </w:pPr>
       <w:r>
         <w:rPr>
           <w:rFonts w:ascii="Times New Roman" w:hAnsi="Times New Roman" w:cs="Times New Roman"/>
@@ -1312,22 +2151,22 @@
           <w:szCs w:val="28"/>
         </w:rPr>
         <w:drawing>
-          <wp:anchor distT="0" distB="0" distL="114300" distR="114300" simplePos="0" relativeHeight="251658240" behindDoc="1" locked="0" layoutInCell="1" allowOverlap="1" wp14:anchorId="26D0E5CD" wp14:editId="7462E87F">
+          <wp:anchor distT="0" distB="0" distL="114300" distR="114300" simplePos="0" relativeHeight="251655168" behindDoc="1" locked="0" layoutInCell="1" allowOverlap="1" wp14:anchorId="26D0E5CD" wp14:editId="51440999">
             <wp:simplePos x="0" y="0"/>
             <wp:positionH relativeFrom="margin">
-              <wp:posOffset>2520950</wp:posOffset>
+              <wp:posOffset>3188970</wp:posOffset>
             </wp:positionH>
             <wp:positionV relativeFrom="paragraph">
-              <wp:posOffset>225425</wp:posOffset>
+              <wp:posOffset>269875</wp:posOffset>
             </wp:positionV>
-            <wp:extent cx="4152900" cy="2084705"/>
-            <wp:effectExtent l="0" t="0" r="0" b="0"/>
+            <wp:extent cx="3562350" cy="1787525"/>
+            <wp:effectExtent l="0" t="0" r="0" b="3175"/>
             <wp:wrapTight wrapText="bothSides">
               <wp:wrapPolygon edited="0">
                 <wp:start x="0" y="0"/>
-                <wp:lineTo x="0" y="21317"/>
-                <wp:lineTo x="21501" y="21317"/>
-                <wp:lineTo x="21501" y="0"/>
+                <wp:lineTo x="0" y="21408"/>
+                <wp:lineTo x="21484" y="21408"/>
+                <wp:lineTo x="21484" y="0"/>
                 <wp:lineTo x="0" y="0"/>
               </wp:wrapPolygon>
             </wp:wrapTight>
@@ -1356,7 +2195,7 @@
                   <pic:spPr bwMode="auto">
                     <a:xfrm>
                       <a:off x="0" y="0"/>
-                      <a:ext cx="4152900" cy="2084705"/>
+                      <a:ext cx="3562350" cy="1787525"/>
                     </a:xfrm>
                     <a:prstGeom prst="rect">
                       <a:avLst/>
@@ -1382,6 +2221,26 @@
           </wp:anchor>
         </w:drawing>
       </w:r>
+    </w:p>
+    <w:p>
+      <w:pPr>
+        <w:spacing w:line="360" w:lineRule="auto"/>
+        <w:rPr>
+          <w:rFonts w:ascii="Times New Roman" w:hAnsi="Times New Roman" w:cs="Times New Roman"/>
+          <w:sz w:val="28"/>
+          <w:szCs w:val="28"/>
+        </w:rPr>
+      </w:pPr>
+    </w:p>
+    <w:p>
+      <w:pPr>
+        <w:spacing w:line="360" w:lineRule="auto"/>
+        <w:rPr>
+          <w:rFonts w:ascii="Times New Roman" w:hAnsi="Times New Roman" w:cs="Times New Roman"/>
+          <w:sz w:val="28"/>
+          <w:szCs w:val="28"/>
+        </w:rPr>
+      </w:pPr>
     </w:p>
     <w:p>
       <w:pPr>
@@ -1626,6 +2485,66 @@
           <w:szCs w:val="28"/>
         </w:rPr>
       </w:pPr>
+    </w:p>
+    <w:p>
+      <w:pPr>
+        <w:spacing w:line="360" w:lineRule="auto"/>
+        <w:rPr>
+          <w:rFonts w:ascii="Times New Roman" w:hAnsi="Times New Roman" w:cs="Times New Roman"/>
+          <w:sz w:val="28"/>
+          <w:szCs w:val="28"/>
+        </w:rPr>
+      </w:pPr>
+    </w:p>
+    <w:p>
+      <w:pPr>
+        <w:spacing w:line="360" w:lineRule="auto"/>
+        <w:rPr>
+          <w:rFonts w:ascii="Times New Roman" w:hAnsi="Times New Roman" w:cs="Times New Roman"/>
+          <w:sz w:val="28"/>
+          <w:szCs w:val="28"/>
+        </w:rPr>
+      </w:pPr>
+    </w:p>
+    <w:p>
+      <w:pPr>
+        <w:spacing w:line="360" w:lineRule="auto"/>
+        <w:rPr>
+          <w:rFonts w:ascii="Times New Roman" w:hAnsi="Times New Roman" w:cs="Times New Roman"/>
+          <w:sz w:val="28"/>
+          <w:szCs w:val="28"/>
+        </w:rPr>
+      </w:pPr>
+    </w:p>
+    <w:p>
+      <w:pPr>
+        <w:spacing w:line="360" w:lineRule="auto"/>
+        <w:rPr>
+          <w:rFonts w:ascii="Times New Roman" w:hAnsi="Times New Roman" w:cs="Times New Roman"/>
+          <w:sz w:val="28"/>
+          <w:szCs w:val="28"/>
+        </w:rPr>
+      </w:pPr>
+    </w:p>
+    <w:p>
+      <w:pPr>
+        <w:spacing w:line="360" w:lineRule="auto"/>
+        <w:rPr>
+          <w:rFonts w:ascii="Times New Roman" w:hAnsi="Times New Roman" w:cs="Times New Roman"/>
+          <w:sz w:val="28"/>
+          <w:szCs w:val="28"/>
+        </w:rPr>
+      </w:pPr>
+    </w:p>
+    <w:p>
+      <w:pPr>
+        <w:spacing w:line="360" w:lineRule="auto"/>
+        <w:rPr>
+          <w:rFonts w:ascii="Times New Roman" w:hAnsi="Times New Roman" w:cs="Times New Roman"/>
+          <w:sz w:val="28"/>
+          <w:szCs w:val="28"/>
+        </w:rPr>
+      </w:pPr>
       <w:r>
         <w:rPr>
           <w:rFonts w:ascii="Times New Roman" w:hAnsi="Times New Roman" w:cs="Times New Roman"/>
@@ -1633,24 +2552,23 @@
           <w:sz w:val="28"/>
           <w:szCs w:val="28"/>
         </w:rPr>
-        <w:lastRenderedPageBreak/>
         <w:drawing>
-          <wp:anchor distT="0" distB="0" distL="114300" distR="114300" simplePos="0" relativeHeight="251662336" behindDoc="1" locked="0" layoutInCell="1" allowOverlap="1" wp14:anchorId="33CF17B0" wp14:editId="7EE189A6">
+          <wp:anchor distT="0" distB="0" distL="114300" distR="114300" simplePos="0" relativeHeight="251659264" behindDoc="1" locked="0" layoutInCell="1" allowOverlap="1" wp14:anchorId="33CF17B0" wp14:editId="2F7FB4B3">
             <wp:simplePos x="0" y="0"/>
             <wp:positionH relativeFrom="margin">
-              <wp:align>left</wp:align>
+              <wp:posOffset>3448050</wp:posOffset>
             </wp:positionH>
             <wp:positionV relativeFrom="paragraph">
-              <wp:posOffset>2730500</wp:posOffset>
+              <wp:posOffset>1647190</wp:posOffset>
             </wp:positionV>
-            <wp:extent cx="5251450" cy="2754630"/>
-            <wp:effectExtent l="0" t="0" r="6350" b="7620"/>
+            <wp:extent cx="3190240" cy="1673225"/>
+            <wp:effectExtent l="0" t="0" r="0" b="3175"/>
             <wp:wrapTight wrapText="bothSides">
               <wp:wrapPolygon edited="0">
                 <wp:start x="0" y="0"/>
-                <wp:lineTo x="0" y="21510"/>
-                <wp:lineTo x="21548" y="21510"/>
-                <wp:lineTo x="21548" y="0"/>
+                <wp:lineTo x="0" y="21395"/>
+                <wp:lineTo x="21411" y="21395"/>
+                <wp:lineTo x="21411" y="0"/>
                 <wp:lineTo x="0" y="0"/>
               </wp:wrapPolygon>
             </wp:wrapTight>
@@ -1679,7 +2597,7 @@
                   <pic:spPr bwMode="auto">
                     <a:xfrm>
                       <a:off x="0" y="0"/>
-                      <a:ext cx="5251450" cy="2754630"/>
+                      <a:ext cx="3190240" cy="1673225"/>
                     </a:xfrm>
                     <a:prstGeom prst="rect">
                       <a:avLst/>
@@ -1713,7 +2631,7 @@
           <w:szCs w:val="28"/>
         </w:rPr>
         <w:drawing>
-          <wp:anchor distT="0" distB="0" distL="114300" distR="114300" simplePos="0" relativeHeight="251667456" behindDoc="1" locked="0" layoutInCell="1" allowOverlap="1" wp14:anchorId="090C7D41" wp14:editId="75FCD0C2">
+          <wp:anchor distT="0" distB="0" distL="114300" distR="114300" simplePos="0" relativeHeight="251663360" behindDoc="1" locked="0" layoutInCell="1" allowOverlap="1" wp14:anchorId="090C7D41" wp14:editId="0E2EABC1">
             <wp:simplePos x="0" y="0"/>
             <wp:positionH relativeFrom="margin">
               <wp:align>left</wp:align>
@@ -1721,14 +2639,14 @@
             <wp:positionV relativeFrom="paragraph">
               <wp:posOffset>323850</wp:posOffset>
             </wp:positionV>
-            <wp:extent cx="4356100" cy="2294255"/>
-            <wp:effectExtent l="0" t="0" r="6350" b="0"/>
+            <wp:extent cx="3399790" cy="1790700"/>
+            <wp:effectExtent l="0" t="0" r="0" b="0"/>
             <wp:wrapTight wrapText="bothSides">
               <wp:wrapPolygon edited="0">
                 <wp:start x="0" y="0"/>
-                <wp:lineTo x="0" y="21343"/>
-                <wp:lineTo x="21537" y="21343"/>
-                <wp:lineTo x="21537" y="0"/>
+                <wp:lineTo x="0" y="21370"/>
+                <wp:lineTo x="21422" y="21370"/>
+                <wp:lineTo x="21422" y="0"/>
                 <wp:lineTo x="0" y="0"/>
               </wp:wrapPolygon>
             </wp:wrapTight>
@@ -1757,7 +2675,7 @@
                   <pic:spPr bwMode="auto">
                     <a:xfrm>
                       <a:off x="0" y="0"/>
-                      <a:ext cx="4356100" cy="2294255"/>
+                      <a:ext cx="3401516" cy="1791498"/>
                     </a:xfrm>
                     <a:prstGeom prst="rect">
                       <a:avLst/>
@@ -2719,6 +3637,25 @@
       <w:spacing w:val="5"/>
     </w:rPr>
   </w:style>
+  <w:style w:type="table" w:styleId="TableGrid">
+    <w:name w:val="Table Grid"/>
+    <w:basedOn w:val="TableNormal"/>
+    <w:uiPriority w:val="39"/>
+    <w:rsid w:val="00110C37"/>
+    <w:pPr>
+      <w:spacing w:after="0" w:line="240" w:lineRule="auto"/>
+    </w:pPr>
+    <w:tblPr>
+      <w:tblBorders>
+        <w:top w:val="single" w:sz="4" w:space="0" w:color="auto"/>
+        <w:left w:val="single" w:sz="4" w:space="0" w:color="auto"/>
+        <w:bottom w:val="single" w:sz="4" w:space="0" w:color="auto"/>
+        <w:right w:val="single" w:sz="4" w:space="0" w:color="auto"/>
+        <w:insideH w:val="single" w:sz="4" w:space="0" w:color="auto"/>
+        <w:insideV w:val="single" w:sz="4" w:space="0" w:color="auto"/>
+      </w:tblBorders>
+    </w:tblPr>
+  </w:style>
 </w:styles>
 </file>
 
@@ -3018,6 +3955,15 @@
 </file>
 
 <file path=customXml/item1.xml><?xml version="1.0" encoding="utf-8"?>
+<?mso-contentType ?>
+<FormTemplates xmlns="http://schemas.microsoft.com/sharepoint/v3/contenttype/forms">
+  <Display>DocumentLibraryForm</Display>
+  <Edit>DocumentLibraryForm</Edit>
+  <New>DocumentLibraryForm</New>
+</FormTemplates>
+</file>
+
+<file path=customXml/item2.xml><?xml version="1.0" encoding="utf-8"?>
 <ct:contentTypeSchema xmlns:ct="http://schemas.microsoft.com/office/2006/metadata/contentType" xmlns:ma="http://schemas.microsoft.com/office/2006/metadata/properties/metaAttributes" ct:_="" ma:_="" ma:contentTypeName="Document" ma:contentTypeID="0x010100CF33974758133047AA541618CA4914E5" ma:contentTypeVersion="4" ma:contentTypeDescription="Create a new document." ma:contentTypeScope="" ma:versionID="cfce23ab14cab7889906f8e5c56d64cd">
   <xsd:schema xmlns:xsd="http://www.w3.org/2001/XMLSchema" xmlns:xs="http://www.w3.org/2001/XMLSchema" xmlns:p="http://schemas.microsoft.com/office/2006/metadata/properties" xmlns:ns3="07188cd7-ee86-4aee-897b-4bb90f20289f" targetNamespace="http://schemas.microsoft.com/office/2006/metadata/properties" ma:root="true" ma:fieldsID="41cff41f976f433a6ab08fd09537e045" ns3:_="">
     <xsd:import namespace="07188cd7-ee86-4aee-897b-4bb90f20289f"/>
@@ -3161,15 +4107,6 @@
 </ct:contentTypeSchema>
 </file>
 
-<file path=customXml/item2.xml><?xml version="1.0" encoding="utf-8"?>
-<?mso-contentType ?>
-<FormTemplates xmlns="http://schemas.microsoft.com/sharepoint/v3/contenttype/forms">
-  <Display>DocumentLibraryForm</Display>
-  <Edit>DocumentLibraryForm</Edit>
-  <New>DocumentLibraryForm</New>
-</FormTemplates>
-</file>
-
 <file path=customXml/item3.xml><?xml version="1.0" encoding="utf-8"?>
 <p:properties xmlns:p="http://schemas.microsoft.com/office/2006/metadata/properties" xmlns:xsi="http://www.w3.org/2001/XMLSchema-instance" xmlns:pc="http://schemas.microsoft.com/office/infopath/2007/PartnerControls">
   <documentManagement/>
@@ -3177,6 +4114,14 @@
 </file>
 
 <file path=customXml/itemProps1.xml><?xml version="1.0" encoding="utf-8"?>
+<ds:datastoreItem xmlns:ds="http://schemas.openxmlformats.org/officeDocument/2006/customXml" ds:itemID="{DD6A72F3-BCD1-4680-9344-F7EAF727D9F9}">
+  <ds:schemaRefs>
+    <ds:schemaRef ds:uri="http://schemas.microsoft.com/sharepoint/v3/contenttype/forms"/>
+  </ds:schemaRefs>
+</ds:datastoreItem>
+</file>
+
+<file path=customXml/itemProps2.xml><?xml version="1.0" encoding="utf-8"?>
 <ds:datastoreItem xmlns:ds="http://schemas.openxmlformats.org/officeDocument/2006/customXml" ds:itemID="{9D9B1EF5-99C2-4F5D-A5C7-60AA7F68CBCE}">
   <ds:schemaRefs>
     <ds:schemaRef ds:uri="http://schemas.microsoft.com/office/2006/metadata/contentType"/>
@@ -3194,26 +4139,18 @@
 </ds:datastoreItem>
 </file>
 
-<file path=customXml/itemProps2.xml><?xml version="1.0" encoding="utf-8"?>
-<ds:datastoreItem xmlns:ds="http://schemas.openxmlformats.org/officeDocument/2006/customXml" ds:itemID="{DD6A72F3-BCD1-4680-9344-F7EAF727D9F9}">
-  <ds:schemaRefs>
-    <ds:schemaRef ds:uri="http://schemas.microsoft.com/sharepoint/v3/contenttype/forms"/>
-  </ds:schemaRefs>
-</ds:datastoreItem>
-</file>
-
 <file path=customXml/itemProps3.xml><?xml version="1.0" encoding="utf-8"?>
 <ds:datastoreItem xmlns:ds="http://schemas.openxmlformats.org/officeDocument/2006/customXml" ds:itemID="{54285B46-B3C0-44A4-ADA4-8E61AC844B00}">
   <ds:schemaRefs>
     <ds:schemaRef ds:uri="http://schemas.microsoft.com/office/2006/metadata/properties"/>
-    <ds:schemaRef ds:uri="07188cd7-ee86-4aee-897b-4bb90f20289f"/>
+    <ds:schemaRef ds:uri="http://purl.org/dc/elements/1.1/"/>
+    <ds:schemaRef ds:uri="http://schemas.microsoft.com/office/infopath/2007/PartnerControls"/>
+    <ds:schemaRef ds:uri="http://www.w3.org/XML/1998/namespace"/>
     <ds:schemaRef ds:uri="http://purl.org/dc/terms/"/>
-    <ds:schemaRef ds:uri="http://purl.org/dc/elements/1.1/"/>
+    <ds:schemaRef ds:uri="http://schemas.microsoft.com/office/2006/documentManagement/types"/>
     <ds:schemaRef ds:uri="http://purl.org/dc/dcmitype/"/>
     <ds:schemaRef ds:uri="http://schemas.openxmlformats.org/package/2006/metadata/core-properties"/>
-    <ds:schemaRef ds:uri="http://schemas.microsoft.com/office/2006/documentManagement/types"/>
-    <ds:schemaRef ds:uri="http://schemas.microsoft.com/office/infopath/2007/PartnerControls"/>
-    <ds:schemaRef ds:uri="http://www.w3.org/XML/1998/namespace"/>
+    <ds:schemaRef ds:uri="07188cd7-ee86-4aee-897b-4bb90f20289f"/>
   </ds:schemaRefs>
 </ds:datastoreItem>
 </file>